--- a/prob4Python.docx
+++ b/prob4Python.docx
@@ -153,8 +153,8 @@
           <w:lang w:eastAsia="en-PH"/>
         </w:rPr>
         <w:drawing>
-          <wp:inline distT="0" distB="0" distL="0" distR="0" wp14:anchorId="085D5DF5" wp14:editId="324D384C">
-            <wp:extent cx="5943600" cy="1907540"/>
+          <wp:inline distT="0" distB="0" distL="0" distR="0" wp14:anchorId="7F5356BD" wp14:editId="43212D47">
+            <wp:extent cx="5943600" cy="2021205"/>
             <wp:effectExtent l="0" t="0" r="0" b="0"/>
             <wp:docPr id="1" name="Picture 1"/>
             <wp:cNvGraphicFramePr>
@@ -176,7 +176,7 @@
                   <pic:spPr>
                     <a:xfrm>
                       <a:off x="0" y="0"/>
-                      <a:ext cx="5943600" cy="1907540"/>
+                      <a:ext cx="5943600" cy="2021205"/>
                     </a:xfrm>
                     <a:prstGeom prst="rect">
                       <a:avLst/>
@@ -204,16 +204,18 @@
           <w:lang w:val="en-US"/>
         </w:rPr>
       </w:pPr>
+      <w:bookmarkStart w:id="0" w:name="_GoBack"/>
+      <w:bookmarkEnd w:id="0"/>
       <w:r>
         <w:rPr>
           <w:noProof/>
           <w:lang w:eastAsia="en-PH"/>
         </w:rPr>
         <w:drawing>
-          <wp:inline distT="0" distB="0" distL="0" distR="0" wp14:anchorId="7F7BA348" wp14:editId="4AE928D9">
-            <wp:extent cx="5943600" cy="1896745"/>
-            <wp:effectExtent l="0" t="0" r="0" b="8255"/>
-            <wp:docPr id="15" name="Picture 15"/>
+          <wp:inline distT="0" distB="0" distL="0" distR="0" wp14:anchorId="6F290FB0" wp14:editId="154BC368">
+            <wp:extent cx="5943600" cy="2024380"/>
+            <wp:effectExtent l="0" t="0" r="0" b="0"/>
+            <wp:docPr id="2" name="Picture 2"/>
             <wp:cNvGraphicFramePr>
               <a:graphicFrameLocks xmlns:a="http://schemas.openxmlformats.org/drawingml/2006/main" noChangeAspect="1"/>
             </wp:cNvGraphicFramePr>
@@ -233,7 +235,7 @@
                   <pic:spPr>
                     <a:xfrm>
                       <a:off x="0" y="0"/>
-                      <a:ext cx="5943600" cy="1896745"/>
+                      <a:ext cx="5943600" cy="2024380"/>
                     </a:xfrm>
                     <a:prstGeom prst="rect">
                       <a:avLst/>
@@ -426,8 +428,6 @@
           <w:lang w:val="en-US"/>
         </w:rPr>
       </w:pPr>
-      <w:bookmarkStart w:id="0" w:name="_GoBack"/>
-      <w:bookmarkEnd w:id="0"/>
     </w:p>
     <w:sectPr>
       <w:headerReference w:type="default" r:id="rId14"/>
@@ -1735,7 +1735,7 @@
 </file>
 
 <file path=customXml/itemProps1.xml><?xml version="1.0" encoding="utf-8"?>
-<ds:datastoreItem xmlns:ds="http://schemas.openxmlformats.org/officeDocument/2006/customXml" ds:itemID="{9805E2D3-9593-41E7-9313-95717D9513F9}">
+<ds:datastoreItem xmlns:ds="http://schemas.openxmlformats.org/officeDocument/2006/customXml" ds:itemID="{84796F9E-8746-4C0C-8BDC-4F8D7466C80D}">
   <ds:schemaRefs>
     <ds:schemaRef ds:uri="http://schemas.openxmlformats.org/officeDocument/2006/bibliography"/>
   </ds:schemaRefs>
